--- a/Základní obsah práce.docx
+++ b/Základní obsah práce.docx
@@ -189,6 +189,19 @@
     </w:p>
     <w:p>
       <w:pPr>
+        <w:pStyle w:val="Nadpis2"/>
+      </w:pPr>
+      <w:r>
+        <w:t xml:space="preserve">Textové prvky </w:t>
+      </w:r>
+    </w:p>
+    <w:p>
+      <w:r>
+        <w:t>Textové prvky</w:t>
+      </w:r>
+    </w:p>
+    <w:p>
+      <w:pPr>
         <w:pStyle w:val="Nadpis3"/>
       </w:pPr>
       <w:r>
@@ -340,6 +353,21 @@
       <w:r>
         <w:t>.</w:t>
       </w:r>
+    </w:p>
+    <w:p>
+      <w:pPr>
+        <w:pStyle w:val="Nadpis2"/>
+      </w:pPr>
+      <w:r>
+        <w:t>Karty</w:t>
+      </w:r>
+    </w:p>
+    <w:p>
+      <w:r>
+        <w:t>Karty…</w:t>
+      </w:r>
+      <w:bookmarkStart w:id="0" w:name="_GoBack"/>
+      <w:bookmarkEnd w:id="0"/>
     </w:p>
     <w:p>
       <w:pPr>
@@ -478,6 +506,7 @@
       </w:pPr>
       <w:proofErr w:type="spellStart"/>
       <w:r>
+        <w:lastRenderedPageBreak/>
         <w:t>Carousel</w:t>
       </w:r>
       <w:proofErr w:type="spellEnd"/>
@@ -506,7 +535,6 @@
       </w:pPr>
       <w:proofErr w:type="spellStart"/>
       <w:r>
-        <w:lastRenderedPageBreak/>
         <w:t>Footer</w:t>
       </w:r>
       <w:proofErr w:type="spellEnd"/>
@@ -662,8 +690,6 @@
       <w:r>
         <w:t xml:space="preserve">, pomocné třídy např. pro body, </w:t>
       </w:r>
-      <w:bookmarkStart w:id="0" w:name="_GoBack"/>
-      <w:bookmarkEnd w:id="0"/>
       <w:r>
         <w:t xml:space="preserve">aby uživatel pod zapnutým </w:t>
       </w:r>

--- a/Základní obsah práce.docx
+++ b/Základní obsah práce.docx
@@ -366,8 +366,6 @@
       <w:r>
         <w:t>Karty…</w:t>
       </w:r>
-      <w:bookmarkStart w:id="0" w:name="_GoBack"/>
-      <w:bookmarkEnd w:id="0"/>
     </w:p>
     <w:p>
       <w:pPr>
@@ -673,6 +671,8 @@
       <w:r>
         <w:t>Popupy</w:t>
       </w:r>
+      <w:bookmarkStart w:id="0" w:name="_GoBack"/>
+      <w:bookmarkEnd w:id="0"/>
       <w:proofErr w:type="spellEnd"/>
     </w:p>
     <w:p>
@@ -794,19 +794,6 @@
         <w:t xml:space="preserve"> souborů. </w:t>
       </w:r>
     </w:p>
-    <w:p/>
-    <w:p>
-      <w:pPr>
-        <w:pStyle w:val="Nadpis3"/>
-      </w:pPr>
-    </w:p>
-    <w:p>
-      <w:r>
-        <w:t xml:space="preserve"> </w:t>
-      </w:r>
-    </w:p>
-    <w:p/>
-    <w:p/>
     <w:sectPr>
       <w:pgSz w:w="11906" w:h="16838"/>
       <w:pgMar w:top="1417" w:right="1417" w:bottom="1417" w:left="1417" w:header="708" w:footer="708" w:gutter="0"/>
